--- a/Dokumente/präsentation/web summary.docx
+++ b/Dokumente/präsentation/web summary.docx
@@ -1,6 +1,6 @@
 
 <file path=word/document.xml><?xml version="1.0" encoding="utf-8"?>
-<w:document xmlns:wpc="http://schemas.microsoft.com/office/word/2010/wordprocessingCanvas" xmlns:mc="http://schemas.openxmlformats.org/markup-compatibility/2006" xmlns:o="urn:schemas-microsoft-com:office:office" xmlns:r="http://schemas.openxmlformats.org/officeDocument/2006/relationships" xmlns:m="http://schemas.openxmlformats.org/officeDocument/2006/math" xmlns:v="urn:schemas-microsoft-com:vml" xmlns:wp14="http://schemas.microsoft.com/office/word/2010/wordprocessingDrawing" xmlns:wp="http://schemas.openxmlformats.org/drawingml/2006/wordprocessingDrawing" xmlns:w10="urn:schemas-microsoft-com:office:word" xmlns:w="http://schemas.openxmlformats.org/wordprocessingml/2006/main" xmlns:w14="http://schemas.microsoft.com/office/word/2010/wordml" xmlns:wpg="http://schemas.microsoft.com/office/word/2010/wordprocessingGroup" xmlns:wpi="http://schemas.microsoft.com/office/word/2010/wordprocessingInk" xmlns:wne="http://schemas.microsoft.com/office/word/2006/wordml" xmlns:wps="http://schemas.microsoft.com/office/word/2010/wordprocessingShape" mc:Ignorable="w14 wp14">
+<w:document xmlns:wpc="http://schemas.microsoft.com/office/word/2010/wordprocessingCanvas" xmlns:mo="http://schemas.microsoft.com/office/mac/office/2008/main" xmlns:mc="http://schemas.openxmlformats.org/markup-compatibility/2006" xmlns:mv="urn:schemas-microsoft-com:mac:vml" xmlns:o="urn:schemas-microsoft-com:office:office" xmlns:r="http://schemas.openxmlformats.org/officeDocument/2006/relationships" xmlns:m="http://schemas.openxmlformats.org/officeDocument/2006/math" xmlns:v="urn:schemas-microsoft-com:vml" xmlns:wp14="http://schemas.microsoft.com/office/word/2010/wordprocessingDrawing" xmlns:wp="http://schemas.openxmlformats.org/drawingml/2006/wordprocessingDrawing" xmlns:w10="urn:schemas-microsoft-com:office:word" xmlns:w="http://schemas.openxmlformats.org/wordprocessingml/2006/main" xmlns:w14="http://schemas.microsoft.com/office/word/2010/wordml" xmlns:wpg="http://schemas.microsoft.com/office/word/2010/wordprocessingGroup" xmlns:wpi="http://schemas.microsoft.com/office/word/2010/wordprocessingInk" xmlns:wne="http://schemas.microsoft.com/office/word/2006/wordml" xmlns:wps="http://schemas.microsoft.com/office/word/2010/wordprocessingShape" mc:Ignorable="w14 wp14 mv">
   <w:body>
     <w:p>
       <w:pPr>
@@ -53,18 +53,8 @@
           <w:color w:val="000000"/>
           <w:lang w:eastAsia="de-CH"/>
         </w:rPr>
-        <w:t xml:space="preserve"> webbasierte Standardlösungen: </w:t>
-      </w:r>
-      <w:proofErr w:type="spellStart"/>
-      <w:r>
-        <w:rPr>
-          <w:rFonts w:ascii="Arial" w:eastAsia="Times New Roman" w:hAnsi="Arial" w:cs="Arial"/>
-          <w:color w:val="000000"/>
-          <w:lang w:eastAsia="de-CH"/>
-        </w:rPr>
-        <w:t>teamraum</w:t>
-      </w:r>
-      <w:proofErr w:type="spellEnd"/>
+        <w:t xml:space="preserve"> webbasierte Standardlösungen: teamraum</w:t>
+      </w:r>
       <w:r>
         <w:rPr>
           <w:rFonts w:ascii="Arial" w:eastAsia="Times New Roman" w:hAnsi="Arial" w:cs="Arial"/>
@@ -79,163 +69,71 @@
           <w:color w:val="000000"/>
           <w:lang w:eastAsia="de-CH"/>
         </w:rPr>
+        <w:t xml:space="preserve"> Collab, teamraum</w:t>
+      </w:r>
+      <w:r>
+        <w:rPr>
+          <w:rFonts w:ascii="Arial" w:eastAsia="Times New Roman" w:hAnsi="Arial" w:cs="Arial"/>
+          <w:color w:val="000000"/>
+          <w:lang w:eastAsia="de-CH"/>
+        </w:rPr>
+        <w:t>©</w:t>
+      </w:r>
+      <w:r>
+        <w:rPr>
+          <w:rFonts w:ascii="Arial" w:eastAsia="Times New Roman" w:hAnsi="Arial" w:cs="Arial"/>
+          <w:color w:val="000000"/>
+          <w:lang w:eastAsia="de-CH"/>
+        </w:rPr>
+        <w:t xml:space="preserve"> Intranet, teamraum</w:t>
+      </w:r>
+      <w:r>
+        <w:rPr>
+          <w:rFonts w:ascii="Arial" w:eastAsia="Times New Roman" w:hAnsi="Arial" w:cs="Arial"/>
+          <w:color w:val="000000"/>
+          <w:lang w:eastAsia="de-CH"/>
+        </w:rPr>
+        <w:t>©</w:t>
+      </w:r>
+      <w:r>
+        <w:rPr>
+          <w:rFonts w:ascii="Arial" w:eastAsia="Times New Roman" w:hAnsi="Arial" w:cs="Arial"/>
+          <w:color w:val="000000"/>
+          <w:lang w:eastAsia="de-CH"/>
+        </w:rPr>
+        <w:t xml:space="preserve"> Web</w:t>
+      </w:r>
+      <w:r>
+        <w:rPr>
+          <w:rFonts w:ascii="Arial" w:eastAsia="Times New Roman" w:hAnsi="Arial" w:cs="Arial"/>
+          <w:color w:val="000000"/>
+          <w:lang w:eastAsia="de-CH"/>
+        </w:rPr>
+        <w:t xml:space="preserve"> und OneGov GEVER</w:t>
+      </w:r>
+      <w:r>
+        <w:rPr>
+          <w:rFonts w:ascii="Arial" w:eastAsia="Times New Roman" w:hAnsi="Arial" w:cs="Arial"/>
+          <w:color w:val="000000"/>
+          <w:lang w:eastAsia="de-CH"/>
+        </w:rPr>
+        <w:t>. Diese Lösungen basieren auf dem</w:t>
+      </w:r>
+      <w:r>
+        <w:rPr>
+          <w:rFonts w:ascii="Arial" w:eastAsia="Times New Roman" w:hAnsi="Arial" w:cs="Arial"/>
+          <w:color w:val="000000"/>
+          <w:lang w:eastAsia="de-CH"/>
+        </w:rPr>
         <w:t xml:space="preserve"> </w:t>
       </w:r>
-      <w:proofErr w:type="spellStart"/>
-      <w:r>
-        <w:rPr>
-          <w:rFonts w:ascii="Arial" w:eastAsia="Times New Roman" w:hAnsi="Arial" w:cs="Arial"/>
-          <w:color w:val="000000"/>
-          <w:lang w:eastAsia="de-CH"/>
-        </w:rPr>
-        <w:t>Collab</w:t>
-      </w:r>
-      <w:proofErr w:type="spellEnd"/>
-      <w:r>
-        <w:rPr>
-          <w:rFonts w:ascii="Arial" w:eastAsia="Times New Roman" w:hAnsi="Arial" w:cs="Arial"/>
-          <w:color w:val="000000"/>
-          <w:lang w:eastAsia="de-CH"/>
-        </w:rPr>
-        <w:t xml:space="preserve">, </w:t>
-      </w:r>
-      <w:proofErr w:type="spellStart"/>
-      <w:r>
-        <w:rPr>
-          <w:rFonts w:ascii="Arial" w:eastAsia="Times New Roman" w:hAnsi="Arial" w:cs="Arial"/>
-          <w:color w:val="000000"/>
-          <w:lang w:eastAsia="de-CH"/>
-        </w:rPr>
-        <w:t>teamraum</w:t>
-      </w:r>
-      <w:proofErr w:type="spellEnd"/>
-      <w:r>
-        <w:rPr>
-          <w:rFonts w:ascii="Arial" w:eastAsia="Times New Roman" w:hAnsi="Arial" w:cs="Arial"/>
-          <w:color w:val="000000"/>
-          <w:lang w:eastAsia="de-CH"/>
-        </w:rPr>
-        <w:t>©</w:t>
-      </w:r>
-      <w:r>
-        <w:rPr>
-          <w:rFonts w:ascii="Arial" w:eastAsia="Times New Roman" w:hAnsi="Arial" w:cs="Arial"/>
-          <w:color w:val="000000"/>
-          <w:lang w:eastAsia="de-CH"/>
-        </w:rPr>
-        <w:t xml:space="preserve"> Intranet, </w:t>
-      </w:r>
-      <w:proofErr w:type="spellStart"/>
-      <w:r>
-        <w:rPr>
-          <w:rFonts w:ascii="Arial" w:eastAsia="Times New Roman" w:hAnsi="Arial" w:cs="Arial"/>
-          <w:color w:val="000000"/>
-          <w:lang w:eastAsia="de-CH"/>
-        </w:rPr>
-        <w:t>teamraum</w:t>
-      </w:r>
-      <w:proofErr w:type="spellEnd"/>
-      <w:r>
-        <w:rPr>
-          <w:rFonts w:ascii="Arial" w:eastAsia="Times New Roman" w:hAnsi="Arial" w:cs="Arial"/>
-          <w:color w:val="000000"/>
-          <w:lang w:eastAsia="de-CH"/>
-        </w:rPr>
-        <w:t>©</w:t>
-      </w:r>
-      <w:r>
-        <w:rPr>
-          <w:rFonts w:ascii="Arial" w:eastAsia="Times New Roman" w:hAnsi="Arial" w:cs="Arial"/>
-          <w:color w:val="000000"/>
-          <w:lang w:eastAsia="de-CH"/>
-        </w:rPr>
-        <w:t xml:space="preserve"> Web</w:t>
-      </w:r>
-      <w:r>
-        <w:rPr>
-          <w:rFonts w:ascii="Arial" w:eastAsia="Times New Roman" w:hAnsi="Arial" w:cs="Arial"/>
-          <w:color w:val="000000"/>
-          <w:lang w:eastAsia="de-CH"/>
-        </w:rPr>
-        <w:t xml:space="preserve"> und </w:t>
-      </w:r>
-      <w:proofErr w:type="spellStart"/>
-      <w:r>
-        <w:rPr>
-          <w:rFonts w:ascii="Arial" w:eastAsia="Times New Roman" w:hAnsi="Arial" w:cs="Arial"/>
-          <w:color w:val="000000"/>
-          <w:lang w:eastAsia="de-CH"/>
-        </w:rPr>
-        <w:t>OneGov</w:t>
-      </w:r>
-      <w:proofErr w:type="spellEnd"/>
-      <w:r>
-        <w:rPr>
-          <w:rFonts w:ascii="Arial" w:eastAsia="Times New Roman" w:hAnsi="Arial" w:cs="Arial"/>
-          <w:color w:val="000000"/>
-          <w:lang w:eastAsia="de-CH"/>
-        </w:rPr>
-        <w:t xml:space="preserve"> GEVER</w:t>
-      </w:r>
-      <w:r>
-        <w:rPr>
-          <w:rFonts w:ascii="Arial" w:eastAsia="Times New Roman" w:hAnsi="Arial" w:cs="Arial"/>
-          <w:color w:val="000000"/>
-          <w:lang w:eastAsia="de-CH"/>
-        </w:rPr>
-        <w:t>. Diese Lösungen basieren auf dem</w:t>
-      </w:r>
-      <w:r>
-        <w:rPr>
-          <w:rFonts w:ascii="Arial" w:eastAsia="Times New Roman" w:hAnsi="Arial" w:cs="Arial"/>
-          <w:color w:val="000000"/>
-          <w:lang w:eastAsia="de-CH"/>
-        </w:rPr>
-        <w:t xml:space="preserve"> </w:t>
-      </w:r>
-      <w:r>
-        <w:rPr>
-          <w:rFonts w:ascii="Arial" w:eastAsia="Times New Roman" w:hAnsi="Arial" w:cs="Arial"/>
-          <w:color w:val="000000"/>
-          <w:lang w:eastAsia="de-CH"/>
-        </w:rPr>
-        <w:t xml:space="preserve">Content Management System </w:t>
-      </w:r>
-      <w:proofErr w:type="spellStart"/>
-      <w:r>
-        <w:rPr>
-          <w:rFonts w:ascii="Arial" w:eastAsia="Times New Roman" w:hAnsi="Arial" w:cs="Arial"/>
-          <w:color w:val="000000"/>
-          <w:lang w:eastAsia="de-CH"/>
-        </w:rPr>
-        <w:t>Plone</w:t>
-      </w:r>
-      <w:proofErr w:type="spellEnd"/>
-      <w:r>
-        <w:rPr>
-          <w:rFonts w:ascii="Arial" w:eastAsia="Times New Roman" w:hAnsi="Arial" w:cs="Arial"/>
-          <w:color w:val="000000"/>
-          <w:lang w:eastAsia="de-CH"/>
-        </w:rPr>
-        <w:t xml:space="preserve"> und werden in einem geordneten </w:t>
-      </w:r>
-      <w:proofErr w:type="spellStart"/>
-      <w:r>
-        <w:rPr>
-          <w:rFonts w:ascii="Arial" w:eastAsia="Times New Roman" w:hAnsi="Arial" w:cs="Arial"/>
-          <w:color w:val="000000"/>
-          <w:lang w:eastAsia="de-CH"/>
-        </w:rPr>
-        <w:t>Releaseprozess</w:t>
-      </w:r>
-      <w:proofErr w:type="spellEnd"/>
-      <w:r>
-        <w:rPr>
-          <w:rFonts w:ascii="Arial" w:eastAsia="Times New Roman" w:hAnsi="Arial" w:cs="Arial"/>
-          <w:color w:val="000000"/>
-          <w:lang w:eastAsia="de-CH"/>
-        </w:rPr>
-        <w:t xml:space="preserve"> laufend erneuert und erweitert. Neue Funk</w:t>
+      <w:r>
+        <w:rPr>
+          <w:rFonts w:ascii="Arial" w:eastAsia="Times New Roman" w:hAnsi="Arial" w:cs="Arial"/>
+          <w:color w:val="000000"/>
+          <w:lang w:eastAsia="de-CH"/>
+        </w:rPr>
+        <w:t>Content Management System Plone und werden in einem geordneten Releaseprozess laufend erneuert und erweitert. Neue Funk</w:t>
       </w:r>
       <w:r>
         <w:rPr>
@@ -299,17 +197,7 @@
           <w:color w:val="000000"/>
           <w:lang w:eastAsia="de-CH"/>
         </w:rPr>
-        <w:t xml:space="preserve"> diese unverbindlich testen können. Die Demo</w:t>
-      </w:r>
-      <w:bookmarkStart w:id="0" w:name="_GoBack"/>
-      <w:bookmarkEnd w:id="0"/>
-      <w:r>
-        <w:rPr>
-          <w:rFonts w:ascii="Arial" w:eastAsia="Times New Roman" w:hAnsi="Arial" w:cs="Arial"/>
-          <w:color w:val="000000"/>
-          <w:lang w:eastAsia="de-CH"/>
-        </w:rPr>
-        <w:t>-Plattform wird von 4teamwork nur unregelmässig aktualisiert und ist daher meistens nicht auf dem neusten Stand. Zudem enthält sie kaum Beispielinhalte.</w:t>
+        <w:t xml:space="preserve"> diese unverbindlich testen können. Die Demo-Plattform wird von 4teamwork nur unregelmässig aktualisiert und ist daher meistens nicht auf dem neusten Stand. Zudem enthält sie kaum Beispielinhalte.</w:t>
       </w:r>
     </w:p>
     <w:p>
@@ -355,25 +243,7 @@
           <w:color w:val="000000"/>
           <w:lang w:eastAsia="de-CH"/>
         </w:rPr>
-        <w:t xml:space="preserve">Ziel der IPA war es für eine der oben genannten Standardlösungen von </w:t>
-      </w:r>
-      <w:proofErr w:type="spellStart"/>
-      <w:r>
-        <w:rPr>
-          <w:rFonts w:ascii="Arial" w:eastAsia="Times New Roman" w:hAnsi="Arial" w:cs="Arial"/>
-          <w:color w:val="000000"/>
-          <w:lang w:eastAsia="de-CH"/>
-        </w:rPr>
-        <w:t>teamraum</w:t>
-      </w:r>
-      <w:proofErr w:type="spellEnd"/>
-      <w:r>
-        <w:rPr>
-          <w:rFonts w:ascii="Arial" w:eastAsia="Times New Roman" w:hAnsi="Arial" w:cs="Arial"/>
-          <w:color w:val="000000"/>
-          <w:lang w:eastAsia="de-CH"/>
-        </w:rPr>
-        <w:t xml:space="preserve">© </w:t>
+        <w:t xml:space="preserve">Ziel der IPA war es für eine der oben genannten Standardlösungen von teamraum© </w:t>
       </w:r>
       <w:r>
         <w:rPr>
@@ -538,7 +408,7 @@
     </w:p>
     <w:p>
       <w:pPr>
-        <w:pStyle w:val="Listenabsatz"/>
+        <w:pStyle w:val="ListParagraph"/>
         <w:numPr>
           <w:ilvl w:val="0"/>
           <w:numId w:val="4"/>
@@ -561,7 +431,7 @@
     </w:p>
     <w:p>
       <w:pPr>
-        <w:pStyle w:val="Listenabsatz"/>
+        <w:pStyle w:val="ListParagraph"/>
         <w:numPr>
           <w:ilvl w:val="0"/>
           <w:numId w:val="4"/>
@@ -584,7 +454,7 @@
     </w:p>
     <w:p>
       <w:pPr>
-        <w:pStyle w:val="Listenabsatz"/>
+        <w:pStyle w:val="ListParagraph"/>
         <w:numPr>
           <w:ilvl w:val="1"/>
           <w:numId w:val="4"/>
@@ -607,7 +477,7 @@
     </w:p>
     <w:p>
       <w:pPr>
-        <w:pStyle w:val="Listenabsatz"/>
+        <w:pStyle w:val="ListParagraph"/>
         <w:numPr>
           <w:ilvl w:val="0"/>
           <w:numId w:val="4"/>
@@ -630,7 +500,7 @@
     </w:p>
     <w:p>
       <w:pPr>
-        <w:pStyle w:val="Listenabsatz"/>
+        <w:pStyle w:val="ListParagraph"/>
         <w:numPr>
           <w:ilvl w:val="0"/>
           <w:numId w:val="4"/>
@@ -648,30 +518,12 @@
           <w:color w:val="000000"/>
           <w:shd w:val="clear" w:color="auto" w:fill="FFFFFF"/>
         </w:rPr>
-        <w:t xml:space="preserve">Ausführen des </w:t>
-      </w:r>
-      <w:proofErr w:type="spellStart"/>
-      <w:r>
-        <w:rPr>
-          <w:rFonts w:ascii="Arial" w:hAnsi="Arial" w:cs="Arial"/>
-          <w:color w:val="000000"/>
-          <w:shd w:val="clear" w:color="auto" w:fill="FFFFFF"/>
-        </w:rPr>
-        <w:t>Builders</w:t>
-      </w:r>
-      <w:proofErr w:type="spellEnd"/>
-      <w:r>
-        <w:rPr>
-          <w:rFonts w:ascii="Arial" w:hAnsi="Arial" w:cs="Arial"/>
-          <w:color w:val="000000"/>
-          <w:shd w:val="clear" w:color="auto" w:fill="FFFFFF"/>
-        </w:rPr>
-        <w:t xml:space="preserve"> (Installiert die definierten Pakete)</w:t>
-      </w:r>
-    </w:p>
-    <w:p>
-      <w:pPr>
-        <w:pStyle w:val="Listenabsatz"/>
+        <w:t>Ausführen des Builders (Installiert die definierten Pakete)</w:t>
+      </w:r>
+    </w:p>
+    <w:p>
+      <w:pPr>
+        <w:pStyle w:val="ListParagraph"/>
         <w:numPr>
           <w:ilvl w:val="1"/>
           <w:numId w:val="4"/>
@@ -689,30 +541,12 @@
           <w:color w:val="000000"/>
           <w:shd w:val="clear" w:color="auto" w:fill="FFFFFF"/>
         </w:rPr>
-        <w:t xml:space="preserve">Sicherheitsmechanismus, dass der </w:t>
-      </w:r>
-      <w:proofErr w:type="spellStart"/>
-      <w:r>
-        <w:rPr>
-          <w:rFonts w:ascii="Arial" w:hAnsi="Arial" w:cs="Arial"/>
-          <w:color w:val="000000"/>
-          <w:shd w:val="clear" w:color="auto" w:fill="FFFFFF"/>
-        </w:rPr>
-        <w:t>Builder</w:t>
-      </w:r>
-      <w:proofErr w:type="spellEnd"/>
-      <w:r>
-        <w:rPr>
-          <w:rFonts w:ascii="Arial" w:hAnsi="Arial" w:cs="Arial"/>
-          <w:color w:val="000000"/>
-          <w:shd w:val="clear" w:color="auto" w:fill="FFFFFF"/>
-        </w:rPr>
-        <w:t xml:space="preserve"> die Pakete korrekt installiert hat</w:t>
-      </w:r>
-    </w:p>
-    <w:p>
-      <w:pPr>
-        <w:pStyle w:val="Listenabsatz"/>
+        <w:t>Sicherheitsmechanismus, dass der Builder die Pakete korrekt installiert hat</w:t>
+      </w:r>
+    </w:p>
+    <w:p>
+      <w:pPr>
+        <w:pStyle w:val="ListParagraph"/>
         <w:numPr>
           <w:ilvl w:val="0"/>
           <w:numId w:val="4"/>
@@ -765,7 +599,7 @@
     </w:p>
     <w:p>
       <w:pPr>
-        <w:pStyle w:val="Listenabsatz"/>
+        <w:pStyle w:val="ListParagraph"/>
         <w:numPr>
           <w:ilvl w:val="0"/>
           <w:numId w:val="5"/>
@@ -835,7 +669,7 @@
           <w:noProof/>
           <w:color w:val="000000"/>
         </w:rPr>
-        <w:pict>
+        <w:pict w14:anchorId="01DD1EB1">
           <v:shapetype id="_x0000_t75" coordsize="21600,21600" o:spt="75" o:preferrelative="t" path="m@4@5l@4@11@9@11@9@5xe" filled="f" stroked="f">
             <v:stroke joinstyle="miter"/>
             <v:formulas>
@@ -858,7 +692,7 @@
           <v:shape id="_x0000_s1027" type="#_x0000_t75" style="position:absolute;left:0;text-align:left;margin-left:34.85pt;margin-top:2.3pt;width:450.75pt;height:153.75pt;z-index:251659264;mso-position-horizontal-relative:text;mso-position-vertical-relative:text">
             <v:imagedata r:id="rId6" o:title=""/>
           </v:shape>
-          <o:OLEObject Type="Embed" ProgID="Visio.Drawing.11" ShapeID="_x0000_s1027" DrawAspect="Content" ObjectID="_1463162545" r:id="rId7"/>
+          <o:OLEObject Type="Embed" ProgID="Visio.Drawing.11" ShapeID="_x0000_s1027" DrawAspect="Content" ObjectID="_1337074302" r:id="rId7"/>
         </w:pict>
       </w:r>
     </w:p>
@@ -1066,11 +900,11 @@
           <w:noProof/>
           <w:color w:val="000000"/>
         </w:rPr>
-        <w:pict>
+        <w:pict w14:anchorId="1AEF2985">
           <v:shape id="_x0000_s1028" type="#_x0000_t75" style="position:absolute;left:0;text-align:left;margin-left:55.95pt;margin-top:8.05pt;width:278.25pt;height:60.75pt;z-index:251661312;mso-position-horizontal-relative:text;mso-position-vertical-relative:text">
             <v:imagedata r:id="rId8" o:title=""/>
           </v:shape>
-          <o:OLEObject Type="Embed" ProgID="Visio.Drawing.11" ShapeID="_x0000_s1028" DrawAspect="Content" ObjectID="_1463162546" r:id="rId9"/>
+          <o:OLEObject Type="Embed" ProgID="Visio.Drawing.11" ShapeID="_x0000_s1028" DrawAspect="Content" ObjectID="_1337074303" r:id="rId9"/>
         </w:pict>
       </w:r>
     </w:p>
@@ -1142,7 +976,7 @@
     </w:p>
     <w:p>
       <w:pPr>
-        <w:pStyle w:val="Listenabsatz"/>
+        <w:pStyle w:val="ListParagraph"/>
         <w:numPr>
           <w:ilvl w:val="0"/>
           <w:numId w:val="5"/>
@@ -1165,7 +999,7 @@
     </w:p>
     <w:p>
       <w:pPr>
-        <w:pStyle w:val="Listenabsatz"/>
+        <w:pStyle w:val="ListParagraph"/>
         <w:numPr>
           <w:ilvl w:val="0"/>
           <w:numId w:val="5"/>
@@ -1183,30 +1017,12 @@
           <w:color w:val="000000"/>
           <w:lang w:eastAsia="de-CH"/>
         </w:rPr>
-        <w:t xml:space="preserve">Die neusten Releases werden besser durch „Human </w:t>
-      </w:r>
-      <w:proofErr w:type="spellStart"/>
-      <w:r>
-        <w:rPr>
-          <w:rFonts w:ascii="Arial" w:eastAsia="Times New Roman" w:hAnsi="Arial" w:cs="Arial"/>
-          <w:color w:val="000000"/>
-          <w:lang w:eastAsia="de-CH"/>
-        </w:rPr>
-        <w:t>Testing</w:t>
-      </w:r>
-      <w:proofErr w:type="spellEnd"/>
-      <w:r>
-        <w:rPr>
-          <w:rFonts w:ascii="Arial" w:eastAsia="Times New Roman" w:hAnsi="Arial" w:cs="Arial"/>
-          <w:color w:val="000000"/>
-          <w:lang w:eastAsia="de-CH"/>
-        </w:rPr>
-        <w:t>“ getestet</w:t>
-      </w:r>
-    </w:p>
-    <w:p>
-      <w:pPr>
-        <w:pStyle w:val="Listenabsatz"/>
+        <w:t>Die neusten Releases werden besser durch „Human Testing“ getestet</w:t>
+      </w:r>
+    </w:p>
+    <w:p>
+      <w:pPr>
+        <w:pStyle w:val="ListParagraph"/>
         <w:numPr>
           <w:ilvl w:val="0"/>
           <w:numId w:val="5"/>
@@ -1255,6 +1071,153 @@
           <w:color w:val="000000"/>
           <w:shd w:val="clear" w:color="auto" w:fill="FFFFFF"/>
         </w:rPr>
+        <w:t>Resultat</w:t>
+      </w:r>
+    </w:p>
+    <w:p>
+      <w:pPr>
+        <w:spacing w:after="0"/>
+        <w:rPr>
+          <w:rFonts w:ascii="Arial" w:hAnsi="Arial" w:cs="Arial"/>
+          <w:color w:val="000000"/>
+          <w:shd w:val="clear" w:color="auto" w:fill="FFFFFF"/>
+        </w:rPr>
+      </w:pPr>
+      <w:r>
+        <w:rPr>
+          <w:rFonts w:ascii="Arial" w:hAnsi="Arial" w:cs="Arial"/>
+          <w:color w:val="000000"/>
+          <w:shd w:val="clear" w:color="auto" w:fill="FFFFFF"/>
+        </w:rPr>
+        <w:t xml:space="preserve">Für die Demo-Plattform wurde eine bestehende Seite einer Gemeinde nachgebaut. </w:t>
+      </w:r>
+      <w:r>
+        <w:rPr>
+          <w:rFonts w:ascii="Arial" w:hAnsi="Arial" w:cs="Arial"/>
+          <w:color w:val="000000"/>
+          <w:shd w:val="clear" w:color="auto" w:fill="FFFFFF"/>
+        </w:rPr>
+        <w:t xml:space="preserve">Die </w:t>
+      </w:r>
+      <w:r>
+        <w:rPr>
+          <w:rFonts w:ascii="Arial" w:hAnsi="Arial" w:cs="Arial"/>
+          <w:color w:val="000000"/>
+          <w:shd w:val="clear" w:color="auto" w:fill="FFFFFF"/>
+        </w:rPr>
+        <w:t xml:space="preserve">aufgesetzte </w:t>
+      </w:r>
+      <w:r>
+        <w:rPr>
+          <w:rFonts w:ascii="Arial" w:hAnsi="Arial" w:cs="Arial"/>
+          <w:color w:val="000000"/>
+          <w:shd w:val="clear" w:color="auto" w:fill="FFFFFF"/>
+        </w:rPr>
+        <w:t>Plattform</w:t>
+      </w:r>
+      <w:r>
+        <w:rPr>
+          <w:rFonts w:ascii="Arial" w:hAnsi="Arial" w:cs="Arial"/>
+          <w:color w:val="000000"/>
+          <w:shd w:val="clear" w:color="auto" w:fill="FFFFFF"/>
+        </w:rPr>
+        <w:t xml:space="preserve"> sieht folgendermassen aus:</w:t>
+      </w:r>
+    </w:p>
+    <w:p>
+      <w:pPr>
+        <w:spacing w:after="0"/>
+        <w:rPr>
+          <w:rFonts w:ascii="Arial" w:hAnsi="Arial" w:cs="Arial"/>
+          <w:color w:val="000000"/>
+          <w:shd w:val="clear" w:color="auto" w:fill="FFFFFF"/>
+        </w:rPr>
+      </w:pPr>
+      <w:r>
+        <w:rPr>
+          <w:rFonts w:ascii="Arial" w:hAnsi="Arial" w:cs="Arial"/>
+          <w:noProof/>
+          <w:color w:val="000000"/>
+          <w:shd w:val="clear" w:color="auto" w:fill="FFFFFF"/>
+          <w:lang w:val="en-US"/>
+        </w:rPr>
+        <w:drawing>
+          <wp:inline distT="0" distB="0" distL="0" distR="0" wp14:anchorId="64189627" wp14:editId="1E4547E9">
+            <wp:extent cx="6165102" cy="4722495"/>
+            <wp:effectExtent l="0" t="0" r="7620" b="1905"/>
+            <wp:docPr id="3" name="Picture 3" descr="SSD:Users:mischu:Desktop:Bildschirmfoto 2014-06-02 um 12.43.49.png"/>
+            <wp:cNvGraphicFramePr>
+              <a:graphicFrameLocks xmlns:a="http://schemas.openxmlformats.org/drawingml/2006/main" noChangeAspect="1"/>
+            </wp:cNvGraphicFramePr>
+            <a:graphic xmlns:a="http://schemas.openxmlformats.org/drawingml/2006/main">
+              <a:graphicData uri="http://schemas.openxmlformats.org/drawingml/2006/picture">
+                <pic:pic xmlns:pic="http://schemas.openxmlformats.org/drawingml/2006/picture">
+                  <pic:nvPicPr>
+                    <pic:cNvPr id="0" name="Picture 3" descr="SSD:Users:mischu:Desktop:Bildschirmfoto 2014-06-02 um 12.43.49.png"/>
+                    <pic:cNvPicPr>
+                      <a:picLocks noChangeAspect="1" noChangeArrowheads="1"/>
+                    </pic:cNvPicPr>
+                  </pic:nvPicPr>
+                  <pic:blipFill>
+                    <a:blip r:embed="rId10">
+                      <a:extLst>
+                        <a:ext uri="{28A0092B-C50C-407E-A947-70E740481C1C}">
+                          <a14:useLocalDpi xmlns:a14="http://schemas.microsoft.com/office/drawing/2010/main" val="0"/>
+                        </a:ext>
+                      </a:extLst>
+                    </a:blip>
+                    <a:srcRect/>
+                    <a:stretch>
+                      <a:fillRect/>
+                    </a:stretch>
+                  </pic:blipFill>
+                  <pic:spPr bwMode="auto">
+                    <a:xfrm>
+                      <a:off x="0" y="0"/>
+                      <a:ext cx="6165102" cy="4722495"/>
+                    </a:xfrm>
+                    <a:prstGeom prst="rect">
+                      <a:avLst/>
+                    </a:prstGeom>
+                    <a:noFill/>
+                    <a:ln>
+                      <a:noFill/>
+                    </a:ln>
+                  </pic:spPr>
+                </pic:pic>
+              </a:graphicData>
+            </a:graphic>
+          </wp:inline>
+        </w:drawing>
+      </w:r>
+    </w:p>
+    <w:p>
+      <w:pPr>
+        <w:spacing w:after="0"/>
+        <w:rPr>
+          <w:rFonts w:ascii="Arial" w:hAnsi="Arial" w:cs="Arial"/>
+          <w:color w:val="000000"/>
+          <w:shd w:val="clear" w:color="auto" w:fill="FFFFFF"/>
+        </w:rPr>
+      </w:pPr>
+    </w:p>
+    <w:p>
+      <w:pPr>
+        <w:spacing w:after="0"/>
+        <w:rPr>
+          <w:rFonts w:ascii="Arial" w:hAnsi="Arial" w:cs="Arial"/>
+          <w:b/>
+          <w:color w:val="000000"/>
+          <w:shd w:val="clear" w:color="auto" w:fill="FFFFFF"/>
+        </w:rPr>
+      </w:pPr>
+      <w:r>
+        <w:rPr>
+          <w:rFonts w:ascii="Arial" w:hAnsi="Arial" w:cs="Arial"/>
+          <w:b/>
+          <w:color w:val="000000"/>
+          <w:shd w:val="clear" w:color="auto" w:fill="FFFFFF"/>
+        </w:rPr>
         <w:t>F</w:t>
       </w:r>
       <w:r>
@@ -1336,35 +1299,14 @@
           <w:shd w:val="clear" w:color="auto" w:fill="FFFFFF"/>
         </w:rPr>
       </w:pPr>
-    </w:p>
-    <w:p>
-      <w:pPr>
-        <w:spacing w:after="0"/>
-        <w:rPr>
-          <w:rFonts w:ascii="Verdana" w:hAnsi="Verdana"/>
-          <w:color w:val="4C5860"/>
-          <w:sz w:val="18"/>
-          <w:szCs w:val="18"/>
-          <w:shd w:val="clear" w:color="auto" w:fill="FFFFFF"/>
-        </w:rPr>
-      </w:pPr>
-      <w:r>
-        <w:rPr>
-          <w:rFonts w:ascii="Verdana" w:hAnsi="Verdana"/>
-          <w:color w:val="4C5860"/>
-          <w:sz w:val="18"/>
-          <w:szCs w:val="18"/>
-          <w:shd w:val="clear" w:color="auto" w:fill="FFFFFF"/>
-        </w:rPr>
-        <w:br w:type="page"/>
-      </w:r>
-    </w:p>
-    <w:p>
-      <w:pPr>
-        <w:spacing w:after="0"/>
-      </w:pPr>
-      <w:r>
-        <w:lastRenderedPageBreak/>
+      <w:bookmarkStart w:id="0" w:name="_GoBack"/>
+      <w:bookmarkEnd w:id="0"/>
+    </w:p>
+    <w:p>
+      <w:pPr>
+        <w:spacing w:after="0"/>
+      </w:pPr>
+      <w:r>
         <w:t>Demo: Aufwärmphase 1 bis 2 Sätze.</w:t>
       </w:r>
     </w:p>
@@ -1439,59 +1381,42 @@
       <w:pPr>
         <w:spacing w:after="0"/>
       </w:pPr>
-      <w:proofErr w:type="spellStart"/>
-      <w:r>
-        <w:t>Git</w:t>
-      </w:r>
-      <w:proofErr w:type="spellEnd"/>
-      <w:r>
-        <w:t xml:space="preserve"> </w:t>
-      </w:r>
-      <w:proofErr w:type="spellStart"/>
+      <w:r>
+        <w:t>Git Repositories</w:t>
+      </w:r>
+      <w:r>
+        <w:t xml:space="preserve"> -&gt; Enwicklungsprojekte</w:t>
+      </w:r>
+    </w:p>
+    <w:p>
+      <w:pPr>
+        <w:spacing w:after="0"/>
+        <w:rPr>
+          <w:b/>
+        </w:rPr>
+      </w:pPr>
+    </w:p>
+    <w:p>
+      <w:pPr>
+        <w:spacing w:after="0"/>
+        <w:rPr>
+          <w:b/>
+        </w:rPr>
+      </w:pPr>
+      <w:r>
+        <w:rPr>
+          <w:b/>
+        </w:rPr>
+        <w:t>Realisierung</w:t>
+      </w:r>
+    </w:p>
+    <w:p>
+      <w:pPr>
+        <w:spacing w:after="0"/>
+      </w:pPr>
       <w:r>
         <w:t>Repositories</w:t>
       </w:r>
-      <w:proofErr w:type="spellEnd"/>
-      <w:r>
-        <w:t xml:space="preserve"> -&gt; </w:t>
-      </w:r>
-      <w:proofErr w:type="spellStart"/>
-      <w:r>
-        <w:t>Enwicklungsprojekte</w:t>
-      </w:r>
-      <w:proofErr w:type="spellEnd"/>
-    </w:p>
-    <w:p>
-      <w:pPr>
-        <w:spacing w:after="0"/>
-        <w:rPr>
-          <w:b/>
-        </w:rPr>
-      </w:pPr>
-    </w:p>
-    <w:p>
-      <w:pPr>
-        <w:spacing w:after="0"/>
-        <w:rPr>
-          <w:b/>
-        </w:rPr>
-      </w:pPr>
-      <w:r>
-        <w:rPr>
-          <w:b/>
-        </w:rPr>
-        <w:t>Realisierung</w:t>
-      </w:r>
-    </w:p>
-    <w:p>
-      <w:pPr>
-        <w:spacing w:after="0"/>
-      </w:pPr>
-      <w:proofErr w:type="spellStart"/>
-      <w:r>
-        <w:t>Repositories</w:t>
-      </w:r>
-      <w:proofErr w:type="spellEnd"/>
     </w:p>
     <w:sectPr>
       <w:pgSz w:w="11906" w:h="16838"/>
@@ -1504,7 +1429,7 @@
 </file>
 
 <file path=word/numbering.xml><?xml version="1.0" encoding="utf-8"?>
-<w:numbering xmlns:wpc="http://schemas.microsoft.com/office/word/2010/wordprocessingCanvas" xmlns:mc="http://schemas.openxmlformats.org/markup-compatibility/2006" xmlns:o="urn:schemas-microsoft-com:office:office" xmlns:r="http://schemas.openxmlformats.org/officeDocument/2006/relationships" xmlns:m="http://schemas.openxmlformats.org/officeDocument/2006/math" xmlns:v="urn:schemas-microsoft-com:vml" xmlns:wp14="http://schemas.microsoft.com/office/word/2010/wordprocessingDrawing" xmlns:wp="http://schemas.openxmlformats.org/drawingml/2006/wordprocessingDrawing" xmlns:w10="urn:schemas-microsoft-com:office:word" xmlns:w="http://schemas.openxmlformats.org/wordprocessingml/2006/main" xmlns:w14="http://schemas.microsoft.com/office/word/2010/wordml" xmlns:wpg="http://schemas.microsoft.com/office/word/2010/wordprocessingGroup" xmlns:wpi="http://schemas.microsoft.com/office/word/2010/wordprocessingInk" xmlns:wne="http://schemas.microsoft.com/office/word/2006/wordml" xmlns:wps="http://schemas.microsoft.com/office/word/2010/wordprocessingShape" mc:Ignorable="w14 wp14">
+<w:numbering xmlns:wpc="http://schemas.microsoft.com/office/word/2010/wordprocessingCanvas" xmlns:mo="http://schemas.microsoft.com/office/mac/office/2008/main" xmlns:mc="http://schemas.openxmlformats.org/markup-compatibility/2006" xmlns:mv="urn:schemas-microsoft-com:mac:vml" xmlns:o="urn:schemas-microsoft-com:office:office" xmlns:r="http://schemas.openxmlformats.org/officeDocument/2006/relationships" xmlns:m="http://schemas.openxmlformats.org/officeDocument/2006/math" xmlns:v="urn:schemas-microsoft-com:vml" xmlns:wp14="http://schemas.microsoft.com/office/word/2010/wordprocessingDrawing" xmlns:wp="http://schemas.openxmlformats.org/drawingml/2006/wordprocessingDrawing" xmlns:w10="urn:schemas-microsoft-com:office:word" xmlns:w="http://schemas.openxmlformats.org/wordprocessingml/2006/main" xmlns:w14="http://schemas.microsoft.com/office/word/2010/wordml" xmlns:wpg="http://schemas.microsoft.com/office/word/2010/wordprocessingGroup" xmlns:wpi="http://schemas.microsoft.com/office/word/2010/wordprocessingInk" xmlns:wne="http://schemas.microsoft.com/office/word/2006/wordml" xmlns:wps="http://schemas.microsoft.com/office/word/2010/wordprocessingShape" mc:Ignorable="w14 wp14 mv">
   <w:abstractNum w:abstractNumId="0">
     <w:nsid w:val="2787111B"/>
     <w:multiLevelType w:val="hybridMultilevel"/>
@@ -2103,7 +2028,7 @@
       </w:pPr>
     </w:pPrDefault>
   </w:docDefaults>
-  <w:latentStyles w:defLockedState="0" w:defUIPriority="99" w:defSemiHidden="1" w:defUnhideWhenUsed="1" w:defQFormat="0" w:count="267">
+  <w:latentStyles w:defLockedState="0" w:defUIPriority="99" w:defSemiHidden="1" w:defUnhideWhenUsed="1" w:defQFormat="0" w:count="276">
     <w:lsdException w:name="Normal" w:semiHidden="0" w:uiPriority="0" w:unhideWhenUsed="0" w:qFormat="1"/>
     <w:lsdException w:name="heading 1" w:semiHidden="0" w:uiPriority="9" w:unhideWhenUsed="0" w:qFormat="1"/>
     <w:lsdException w:name="heading 2" w:uiPriority="9" w:qFormat="1"/>
@@ -2242,16 +2167,16 @@
     <w:lsdException w:name="Bibliography" w:uiPriority="37"/>
     <w:lsdException w:name="TOC Heading" w:uiPriority="39" w:qFormat="1"/>
   </w:latentStyles>
-  <w:style w:type="paragraph" w:default="1" w:styleId="Standard">
+  <w:style w:type="paragraph" w:default="1" w:styleId="Normal">
     <w:name w:val="Normal"/>
     <w:qFormat/>
     <w:rsid w:val="002823D8"/>
   </w:style>
-  <w:style w:type="paragraph" w:styleId="berschrift1">
+  <w:style w:type="paragraph" w:styleId="Heading1">
     <w:name w:val="heading 1"/>
-    <w:basedOn w:val="Standard"/>
-    <w:next w:val="Standard"/>
-    <w:link w:val="berschrift1Zchn"/>
+    <w:basedOn w:val="Normal"/>
+    <w:next w:val="Normal"/>
+    <w:link w:val="Heading1Char"/>
     <w:uiPriority w:val="9"/>
     <w:qFormat/>
     <w:rsid w:val="002823D8"/>
@@ -2270,11 +2195,11 @@
       <w:szCs w:val="28"/>
     </w:rPr>
   </w:style>
-  <w:style w:type="paragraph" w:styleId="berschrift2">
+  <w:style w:type="paragraph" w:styleId="Heading2">
     <w:name w:val="heading 2"/>
-    <w:basedOn w:val="Standard"/>
-    <w:next w:val="Standard"/>
-    <w:link w:val="berschrift2Zchn"/>
+    <w:basedOn w:val="Normal"/>
+    <w:next w:val="Normal"/>
+    <w:link w:val="Heading2Char"/>
     <w:uiPriority w:val="9"/>
     <w:unhideWhenUsed/>
     <w:qFormat/>
@@ -2294,13 +2219,13 @@
       <w:szCs w:val="26"/>
     </w:rPr>
   </w:style>
-  <w:style w:type="character" w:default="1" w:styleId="Absatz-Standardschriftart">
+  <w:style w:type="character" w:default="1" w:styleId="DefaultParagraphFont">
     <w:name w:val="Default Paragraph Font"/>
     <w:uiPriority w:val="1"/>
     <w:semiHidden/>
     <w:unhideWhenUsed/>
   </w:style>
-  <w:style w:type="table" w:default="1" w:styleId="NormaleTabelle">
+  <w:style w:type="table" w:default="1" w:styleId="TableNormal">
     <w:name w:val="Normal Table"/>
     <w:uiPriority w:val="99"/>
     <w:semiHidden/>
@@ -2315,16 +2240,16 @@
       </w:tblCellMar>
     </w:tblPr>
   </w:style>
-  <w:style w:type="numbering" w:default="1" w:styleId="KeineListe">
+  <w:style w:type="numbering" w:default="1" w:styleId="NoList">
     <w:name w:val="No List"/>
     <w:uiPriority w:val="99"/>
     <w:semiHidden/>
     <w:unhideWhenUsed/>
   </w:style>
-  <w:style w:type="character" w:customStyle="1" w:styleId="berschrift1Zchn">
-    <w:name w:val="Überschrift 1 Zchn"/>
-    <w:basedOn w:val="Absatz-Standardschriftart"/>
-    <w:link w:val="berschrift1"/>
+  <w:style w:type="character" w:customStyle="1" w:styleId="Heading1Char">
+    <w:name w:val="Heading 1 Char"/>
+    <w:basedOn w:val="DefaultParagraphFont"/>
+    <w:link w:val="Heading1"/>
     <w:uiPriority w:val="9"/>
     <w:rsid w:val="002823D8"/>
     <w:rPr>
@@ -2336,10 +2261,10 @@
       <w:szCs w:val="28"/>
     </w:rPr>
   </w:style>
-  <w:style w:type="character" w:customStyle="1" w:styleId="berschrift2Zchn">
-    <w:name w:val="Überschrift 2 Zchn"/>
-    <w:basedOn w:val="Absatz-Standardschriftart"/>
-    <w:link w:val="berschrift2"/>
+  <w:style w:type="character" w:customStyle="1" w:styleId="Heading2Char">
+    <w:name w:val="Heading 2 Char"/>
+    <w:basedOn w:val="DefaultParagraphFont"/>
+    <w:link w:val="Heading2"/>
     <w:uiPriority w:val="9"/>
     <w:rsid w:val="002823D8"/>
     <w:rPr>
@@ -2351,10 +2276,10 @@
       <w:szCs w:val="26"/>
     </w:rPr>
   </w:style>
-  <w:style w:type="paragraph" w:styleId="Verzeichnis1">
+  <w:style w:type="paragraph" w:styleId="TOC1">
     <w:name w:val="toc 1"/>
-    <w:basedOn w:val="Standard"/>
-    <w:next w:val="Standard"/>
+    <w:basedOn w:val="Normal"/>
+    <w:next w:val="Normal"/>
     <w:autoRedefine/>
     <w:uiPriority w:val="39"/>
     <w:unhideWhenUsed/>
@@ -2364,10 +2289,10 @@
       <w:spacing w:after="100"/>
     </w:pPr>
   </w:style>
-  <w:style w:type="paragraph" w:styleId="Verzeichnis2">
+  <w:style w:type="paragraph" w:styleId="TOC2">
     <w:name w:val="toc 2"/>
-    <w:basedOn w:val="Standard"/>
-    <w:next w:val="Standard"/>
+    <w:basedOn w:val="Normal"/>
+    <w:next w:val="Normal"/>
     <w:autoRedefine/>
     <w:uiPriority w:val="39"/>
     <w:unhideWhenUsed/>
@@ -2378,10 +2303,10 @@
       <w:ind w:left="220"/>
     </w:pPr>
   </w:style>
-  <w:style w:type="paragraph" w:styleId="Verzeichnis3">
+  <w:style w:type="paragraph" w:styleId="TOC3">
     <w:name w:val="toc 3"/>
-    <w:basedOn w:val="Standard"/>
-    <w:next w:val="Standard"/>
+    <w:basedOn w:val="Normal"/>
+    <w:next w:val="Normal"/>
     <w:autoRedefine/>
     <w:uiPriority w:val="39"/>
     <w:semiHidden/>
@@ -2397,11 +2322,11 @@
       <w:lang w:eastAsia="de-CH"/>
     </w:rPr>
   </w:style>
-  <w:style w:type="paragraph" w:styleId="Untertitel">
+  <w:style w:type="paragraph" w:styleId="Subtitle">
     <w:name w:val="Subtitle"/>
-    <w:basedOn w:val="Standard"/>
-    <w:next w:val="Standard"/>
-    <w:link w:val="UntertitelZchn"/>
+    <w:basedOn w:val="Normal"/>
+    <w:next w:val="Normal"/>
+    <w:link w:val="SubtitleChar"/>
     <w:uiPriority w:val="11"/>
     <w:qFormat/>
     <w:rsid w:val="002823D8"/>
@@ -2420,10 +2345,10 @@
       <w:szCs w:val="24"/>
     </w:rPr>
   </w:style>
-  <w:style w:type="character" w:customStyle="1" w:styleId="UntertitelZchn">
-    <w:name w:val="Untertitel Zchn"/>
-    <w:basedOn w:val="Absatz-Standardschriftart"/>
-    <w:link w:val="Untertitel"/>
+  <w:style w:type="character" w:customStyle="1" w:styleId="SubtitleChar">
+    <w:name w:val="Subtitle Char"/>
+    <w:basedOn w:val="DefaultParagraphFont"/>
+    <w:link w:val="Subtitle"/>
     <w:uiPriority w:val="11"/>
     <w:rsid w:val="002823D8"/>
     <w:rPr>
@@ -2436,10 +2361,10 @@
       <w:szCs w:val="24"/>
     </w:rPr>
   </w:style>
-  <w:style w:type="paragraph" w:styleId="Inhaltsverzeichnisberschrift">
+  <w:style w:type="paragraph" w:styleId="TOCHeading">
     <w:name w:val="TOC Heading"/>
-    <w:basedOn w:val="berschrift1"/>
-    <w:next w:val="Standard"/>
+    <w:basedOn w:val="Heading1"/>
+    <w:next w:val="Normal"/>
     <w:uiPriority w:val="39"/>
     <w:semiHidden/>
     <w:unhideWhenUsed/>
@@ -2452,9 +2377,9 @@
       <w:lang w:eastAsia="de-CH"/>
     </w:rPr>
   </w:style>
-  <w:style w:type="paragraph" w:styleId="Listenabsatz">
+  <w:style w:type="paragraph" w:styleId="ListParagraph">
     <w:name w:val="List Paragraph"/>
-    <w:basedOn w:val="Standard"/>
+    <w:basedOn w:val="Normal"/>
     <w:uiPriority w:val="34"/>
     <w:qFormat/>
     <w:rsid w:val="00D80E36"/>
@@ -2463,11 +2388,41 @@
       <w:contextualSpacing/>
     </w:pPr>
   </w:style>
+  <w:style w:type="paragraph" w:styleId="BalloonText">
+    <w:name w:val="Balloon Text"/>
+    <w:basedOn w:val="Normal"/>
+    <w:link w:val="BalloonTextChar"/>
+    <w:uiPriority w:val="99"/>
+    <w:semiHidden/>
+    <w:unhideWhenUsed/>
+    <w:rsid w:val="00B4563C"/>
+    <w:pPr>
+      <w:spacing w:after="0" w:line="240" w:lineRule="auto"/>
+    </w:pPr>
+    <w:rPr>
+      <w:rFonts w:ascii="Lucida Grande" w:hAnsi="Lucida Grande" w:cs="Lucida Grande"/>
+      <w:sz w:val="18"/>
+      <w:szCs w:val="18"/>
+    </w:rPr>
+  </w:style>
+  <w:style w:type="character" w:customStyle="1" w:styleId="BalloonTextChar">
+    <w:name w:val="Balloon Text Char"/>
+    <w:basedOn w:val="DefaultParagraphFont"/>
+    <w:link w:val="BalloonText"/>
+    <w:uiPriority w:val="99"/>
+    <w:semiHidden/>
+    <w:rsid w:val="00B4563C"/>
+    <w:rPr>
+      <w:rFonts w:ascii="Lucida Grande" w:hAnsi="Lucida Grande" w:cs="Lucida Grande"/>
+      <w:sz w:val="18"/>
+      <w:szCs w:val="18"/>
+    </w:rPr>
+  </w:style>
 </w:styles>
 </file>
 
 <file path=word/stylesWithEffects.xml><?xml version="1.0" encoding="utf-8"?>
-<w:styles xmlns:wpc="http://schemas.microsoft.com/office/word/2010/wordprocessingCanvas" xmlns:mc="http://schemas.openxmlformats.org/markup-compatibility/2006" xmlns:o="urn:schemas-microsoft-com:office:office" xmlns:r="http://schemas.openxmlformats.org/officeDocument/2006/relationships" xmlns:m="http://schemas.openxmlformats.org/officeDocument/2006/math" xmlns:v="urn:schemas-microsoft-com:vml" xmlns:wp14="http://schemas.microsoft.com/office/word/2010/wordprocessingDrawing" xmlns:wp="http://schemas.openxmlformats.org/drawingml/2006/wordprocessingDrawing" xmlns:w10="urn:schemas-microsoft-com:office:word" xmlns:w="http://schemas.openxmlformats.org/wordprocessingml/2006/main" xmlns:w14="http://schemas.microsoft.com/office/word/2010/wordml" xmlns:wpg="http://schemas.microsoft.com/office/word/2010/wordprocessingGroup" xmlns:wpi="http://schemas.microsoft.com/office/word/2010/wordprocessingInk" xmlns:wne="http://schemas.microsoft.com/office/word/2006/wordml" xmlns:wps="http://schemas.microsoft.com/office/word/2010/wordprocessingShape" mc:Ignorable="w14 wp14">
+<w:styles xmlns:wpc="http://schemas.microsoft.com/office/word/2010/wordprocessingCanvas" xmlns:mo="http://schemas.microsoft.com/office/mac/office/2008/main" xmlns:mc="http://schemas.openxmlformats.org/markup-compatibility/2006" xmlns:mv="urn:schemas-microsoft-com:mac:vml" xmlns:o="urn:schemas-microsoft-com:office:office" xmlns:r="http://schemas.openxmlformats.org/officeDocument/2006/relationships" xmlns:m="http://schemas.openxmlformats.org/officeDocument/2006/math" xmlns:v="urn:schemas-microsoft-com:vml" xmlns:wp14="http://schemas.microsoft.com/office/word/2010/wordprocessingDrawing" xmlns:wp="http://schemas.openxmlformats.org/drawingml/2006/wordprocessingDrawing" xmlns:w10="urn:schemas-microsoft-com:office:word" xmlns:w="http://schemas.openxmlformats.org/wordprocessingml/2006/main" xmlns:w14="http://schemas.microsoft.com/office/word/2010/wordml" xmlns:wpg="http://schemas.microsoft.com/office/word/2010/wordprocessingGroup" xmlns:wpi="http://schemas.microsoft.com/office/word/2010/wordprocessingInk" xmlns:wne="http://schemas.microsoft.com/office/word/2006/wordml" xmlns:wps="http://schemas.microsoft.com/office/word/2010/wordprocessingShape" mc:Ignorable="w14 wp14 mv">
   <w:docDefaults>
     <w:rPrDefault>
       <w:rPr>
@@ -2483,7 +2438,7 @@
       </w:pPr>
     </w:pPrDefault>
   </w:docDefaults>
-  <w:latentStyles w:defLockedState="0" w:defUIPriority="99" w:defSemiHidden="1" w:defUnhideWhenUsed="1" w:defQFormat="0" w:count="267">
+  <w:latentStyles w:defLockedState="0" w:defUIPriority="99" w:defSemiHidden="1" w:defUnhideWhenUsed="1" w:defQFormat="0" w:count="276">
     <w:lsdException w:name="Normal" w:semiHidden="0" w:uiPriority="0" w:unhideWhenUsed="0" w:qFormat="1"/>
     <w:lsdException w:name="heading 1" w:semiHidden="0" w:uiPriority="9" w:unhideWhenUsed="0" w:qFormat="1"/>
     <w:lsdException w:name="heading 2" w:uiPriority="9" w:qFormat="1"/>
@@ -2622,16 +2577,16 @@
     <w:lsdException w:name="Bibliography" w:uiPriority="37"/>
     <w:lsdException w:name="TOC Heading" w:uiPriority="39" w:qFormat="1"/>
   </w:latentStyles>
-  <w:style w:type="paragraph" w:default="1" w:styleId="Standard">
+  <w:style w:type="paragraph" w:default="1" w:styleId="Normal">
     <w:name w:val="Normal"/>
     <w:qFormat/>
     <w:rsid w:val="002823D8"/>
   </w:style>
-  <w:style w:type="paragraph" w:styleId="berschrift1">
+  <w:style w:type="paragraph" w:styleId="Heading1">
     <w:name w:val="heading 1"/>
-    <w:basedOn w:val="Standard"/>
-    <w:next w:val="Standard"/>
-    <w:link w:val="berschrift1Zchn"/>
+    <w:basedOn w:val="Normal"/>
+    <w:next w:val="Normal"/>
+    <w:link w:val="Heading1Char"/>
     <w:uiPriority w:val="9"/>
     <w:qFormat/>
     <w:rsid w:val="002823D8"/>
@@ -2650,11 +2605,11 @@
       <w:szCs w:val="28"/>
     </w:rPr>
   </w:style>
-  <w:style w:type="paragraph" w:styleId="berschrift2">
+  <w:style w:type="paragraph" w:styleId="Heading2">
     <w:name w:val="heading 2"/>
-    <w:basedOn w:val="Standard"/>
-    <w:next w:val="Standard"/>
-    <w:link w:val="berschrift2Zchn"/>
+    <w:basedOn w:val="Normal"/>
+    <w:next w:val="Normal"/>
+    <w:link w:val="Heading2Char"/>
     <w:uiPriority w:val="9"/>
     <w:unhideWhenUsed/>
     <w:qFormat/>
@@ -2674,13 +2629,13 @@
       <w:szCs w:val="26"/>
     </w:rPr>
   </w:style>
-  <w:style w:type="character" w:default="1" w:styleId="Absatz-Standardschriftart">
+  <w:style w:type="character" w:default="1" w:styleId="DefaultParagraphFont">
     <w:name w:val="Default Paragraph Font"/>
     <w:uiPriority w:val="1"/>
     <w:semiHidden/>
     <w:unhideWhenUsed/>
   </w:style>
-  <w:style w:type="table" w:default="1" w:styleId="NormaleTabelle">
+  <w:style w:type="table" w:default="1" w:styleId="TableNormal">
     <w:name w:val="Normal Table"/>
     <w:uiPriority w:val="99"/>
     <w:semiHidden/>
@@ -2695,16 +2650,16 @@
       </w:tblCellMar>
     </w:tblPr>
   </w:style>
-  <w:style w:type="numbering" w:default="1" w:styleId="KeineListe">
+  <w:style w:type="numbering" w:default="1" w:styleId="NoList">
     <w:name w:val="No List"/>
     <w:uiPriority w:val="99"/>
     <w:semiHidden/>
     <w:unhideWhenUsed/>
   </w:style>
-  <w:style w:type="character" w:customStyle="1" w:styleId="berschrift1Zchn">
-    <w:name w:val="Überschrift 1 Zchn"/>
-    <w:basedOn w:val="Absatz-Standardschriftart"/>
-    <w:link w:val="berschrift1"/>
+  <w:style w:type="character" w:customStyle="1" w:styleId="Heading1Char">
+    <w:name w:val="Heading 1 Char"/>
+    <w:basedOn w:val="DefaultParagraphFont"/>
+    <w:link w:val="Heading1"/>
     <w:uiPriority w:val="9"/>
     <w:rsid w:val="002823D8"/>
     <w:rPr>
@@ -2716,10 +2671,10 @@
       <w:szCs w:val="28"/>
     </w:rPr>
   </w:style>
-  <w:style w:type="character" w:customStyle="1" w:styleId="berschrift2Zchn">
-    <w:name w:val="Überschrift 2 Zchn"/>
-    <w:basedOn w:val="Absatz-Standardschriftart"/>
-    <w:link w:val="berschrift2"/>
+  <w:style w:type="character" w:customStyle="1" w:styleId="Heading2Char">
+    <w:name w:val="Heading 2 Char"/>
+    <w:basedOn w:val="DefaultParagraphFont"/>
+    <w:link w:val="Heading2"/>
     <w:uiPriority w:val="9"/>
     <w:rsid w:val="002823D8"/>
     <w:rPr>
@@ -2731,10 +2686,10 @@
       <w:szCs w:val="26"/>
     </w:rPr>
   </w:style>
-  <w:style w:type="paragraph" w:styleId="Verzeichnis1">
+  <w:style w:type="paragraph" w:styleId="TOC1">
     <w:name w:val="toc 1"/>
-    <w:basedOn w:val="Standard"/>
-    <w:next w:val="Standard"/>
+    <w:basedOn w:val="Normal"/>
+    <w:next w:val="Normal"/>
     <w:autoRedefine/>
     <w:uiPriority w:val="39"/>
     <w:unhideWhenUsed/>
@@ -2744,10 +2699,10 @@
       <w:spacing w:after="100"/>
     </w:pPr>
   </w:style>
-  <w:style w:type="paragraph" w:styleId="Verzeichnis2">
+  <w:style w:type="paragraph" w:styleId="TOC2">
     <w:name w:val="toc 2"/>
-    <w:basedOn w:val="Standard"/>
-    <w:next w:val="Standard"/>
+    <w:basedOn w:val="Normal"/>
+    <w:next w:val="Normal"/>
     <w:autoRedefine/>
     <w:uiPriority w:val="39"/>
     <w:unhideWhenUsed/>
@@ -2758,10 +2713,10 @@
       <w:ind w:left="220"/>
     </w:pPr>
   </w:style>
-  <w:style w:type="paragraph" w:styleId="Verzeichnis3">
+  <w:style w:type="paragraph" w:styleId="TOC3">
     <w:name w:val="toc 3"/>
-    <w:basedOn w:val="Standard"/>
-    <w:next w:val="Standard"/>
+    <w:basedOn w:val="Normal"/>
+    <w:next w:val="Normal"/>
     <w:autoRedefine/>
     <w:uiPriority w:val="39"/>
     <w:semiHidden/>
@@ -2777,11 +2732,11 @@
       <w:lang w:eastAsia="de-CH"/>
     </w:rPr>
   </w:style>
-  <w:style w:type="paragraph" w:styleId="Untertitel">
+  <w:style w:type="paragraph" w:styleId="Subtitle">
     <w:name w:val="Subtitle"/>
-    <w:basedOn w:val="Standard"/>
-    <w:next w:val="Standard"/>
-    <w:link w:val="UntertitelZchn"/>
+    <w:basedOn w:val="Normal"/>
+    <w:next w:val="Normal"/>
+    <w:link w:val="SubtitleChar"/>
     <w:uiPriority w:val="11"/>
     <w:qFormat/>
     <w:rsid w:val="002823D8"/>
@@ -2800,10 +2755,10 @@
       <w:szCs w:val="24"/>
     </w:rPr>
   </w:style>
-  <w:style w:type="character" w:customStyle="1" w:styleId="UntertitelZchn">
-    <w:name w:val="Untertitel Zchn"/>
-    <w:basedOn w:val="Absatz-Standardschriftart"/>
-    <w:link w:val="Untertitel"/>
+  <w:style w:type="character" w:customStyle="1" w:styleId="SubtitleChar">
+    <w:name w:val="Subtitle Char"/>
+    <w:basedOn w:val="DefaultParagraphFont"/>
+    <w:link w:val="Subtitle"/>
     <w:uiPriority w:val="11"/>
     <w:rsid w:val="002823D8"/>
     <w:rPr>
@@ -2816,10 +2771,10 @@
       <w:szCs w:val="24"/>
     </w:rPr>
   </w:style>
-  <w:style w:type="paragraph" w:styleId="Inhaltsverzeichnisberschrift">
+  <w:style w:type="paragraph" w:styleId="TOCHeading">
     <w:name w:val="TOC Heading"/>
-    <w:basedOn w:val="berschrift1"/>
-    <w:next w:val="Standard"/>
+    <w:basedOn w:val="Heading1"/>
+    <w:next w:val="Normal"/>
     <w:uiPriority w:val="39"/>
     <w:semiHidden/>
     <w:unhideWhenUsed/>
@@ -2832,9 +2787,9 @@
       <w:lang w:eastAsia="de-CH"/>
     </w:rPr>
   </w:style>
-  <w:style w:type="paragraph" w:styleId="Listenabsatz">
+  <w:style w:type="paragraph" w:styleId="ListParagraph">
     <w:name w:val="List Paragraph"/>
-    <w:basedOn w:val="Standard"/>
+    <w:basedOn w:val="Normal"/>
     <w:uiPriority w:val="34"/>
     <w:qFormat/>
     <w:rsid w:val="00D80E36"/>
@@ -2842,6 +2797,36 @@
       <w:ind w:left="720"/>
       <w:contextualSpacing/>
     </w:pPr>
+  </w:style>
+  <w:style w:type="paragraph" w:styleId="BalloonText">
+    <w:name w:val="Balloon Text"/>
+    <w:basedOn w:val="Normal"/>
+    <w:link w:val="BalloonTextChar"/>
+    <w:uiPriority w:val="99"/>
+    <w:semiHidden/>
+    <w:unhideWhenUsed/>
+    <w:rsid w:val="00B4563C"/>
+    <w:pPr>
+      <w:spacing w:after="0" w:line="240" w:lineRule="auto"/>
+    </w:pPr>
+    <w:rPr>
+      <w:rFonts w:ascii="Lucida Grande" w:hAnsi="Lucida Grande" w:cs="Lucida Grande"/>
+      <w:sz w:val="18"/>
+      <w:szCs w:val="18"/>
+    </w:rPr>
+  </w:style>
+  <w:style w:type="character" w:customStyle="1" w:styleId="BalloonTextChar">
+    <w:name w:val="Balloon Text Char"/>
+    <w:basedOn w:val="DefaultParagraphFont"/>
+    <w:link w:val="BalloonText"/>
+    <w:uiPriority w:val="99"/>
+    <w:semiHidden/>
+    <w:rsid w:val="00B4563C"/>
+    <w:rPr>
+      <w:rFonts w:ascii="Lucida Grande" w:hAnsi="Lucida Grande" w:cs="Lucida Grande"/>
+      <w:sz w:val="18"/>
+      <w:szCs w:val="18"/>
+    </w:rPr>
   </w:style>
 </w:styles>
 </file>
